--- a/Discrimination for any reason/output/evrvicr/Overall significance test.docx
+++ b/Discrimination for any reason/output/evrvicr/Overall significance test.docx
@@ -26,21 +26,7 @@
         <w:rPr>
           <w:rFonts w:ascii="Consolas" w:hAnsi="Consolas"/>
         </w:rPr>
-        <w:t>Working (</w:t>
-      </w:r>
-      <w:proofErr w:type="spellStart"/>
-      <w:r>
-        <w:rPr>
-          <w:rFonts w:ascii="Consolas" w:hAnsi="Consolas"/>
-        </w:rPr>
-        <w:t>Rao-Scott+F</w:t>
-      </w:r>
-      <w:proofErr w:type="spellEnd"/>
-      <w:r>
-        <w:rPr>
-          <w:rFonts w:ascii="Consolas" w:hAnsi="Consolas"/>
-        </w:rPr>
-        <w:t xml:space="preserve">) LRT for </w:t>
+        <w:t xml:space="preserve">Working (Rao-Scott+F) LRT for </w:t>
       </w:r>
       <w:proofErr w:type="spellStart"/>
       <w:r>
@@ -65,6 +51,7 @@
         <w:t xml:space="preserve"> in </w:t>
       </w:r>
       <w:proofErr w:type="spellStart"/>
+      <w:proofErr w:type="gramStart"/>
       <w:r>
         <w:rPr>
           <w:rFonts w:ascii="Consolas" w:hAnsi="Consolas"/>
@@ -76,7 +63,14 @@
         <w:rPr>
           <w:rFonts w:ascii="Consolas" w:hAnsi="Consolas"/>
         </w:rPr>
-        <w:t xml:space="preserve">(formula = y ~ </w:t>
+        <w:t>(</w:t>
+      </w:r>
+      <w:proofErr w:type="gramEnd"/>
+      <w:r>
+        <w:rPr>
+          <w:rFonts w:ascii="Consolas" w:hAnsi="Consolas"/>
+        </w:rPr>
+        <w:t xml:space="preserve">formula = y ~ </w:t>
       </w:r>
       <w:proofErr w:type="spellStart"/>
       <w:r>
@@ -118,7 +112,21 @@
         <w:rPr>
           <w:rFonts w:ascii="Consolas" w:hAnsi="Consolas"/>
         </w:rPr>
-        <w:t xml:space="preserve">Working 2logLR =  75.2 p= 0.0000000000000007 </w:t>
+        <w:t xml:space="preserve">Working 2logLR </w:t>
+      </w:r>
+      <w:proofErr w:type="gramStart"/>
+      <w:r>
+        <w:rPr>
+          <w:rFonts w:ascii="Consolas" w:hAnsi="Consolas"/>
+        </w:rPr>
+        <w:t>=  75.2</w:t>
+      </w:r>
+      <w:proofErr w:type="gramEnd"/>
+      <w:r>
+        <w:rPr>
+          <w:rFonts w:ascii="Consolas" w:hAnsi="Consolas"/>
+        </w:rPr>
+        <w:t xml:space="preserve"> p= 0.0000000000000007 </w:t>
       </w:r>
     </w:p>
     <w:p>
@@ -132,7 +140,21 @@
         <w:rPr>
           <w:rFonts w:ascii="Consolas" w:hAnsi="Consolas"/>
         </w:rPr>
-        <w:t xml:space="preserve">(scale factors:  1.1 0.9 );  denominator </w:t>
+        <w:t>(scale factors:  1.1 0.</w:t>
+      </w:r>
+      <w:proofErr w:type="gramStart"/>
+      <w:r>
+        <w:rPr>
+          <w:rFonts w:ascii="Consolas" w:hAnsi="Consolas"/>
+        </w:rPr>
+        <w:t>9 )</w:t>
+      </w:r>
+      <w:proofErr w:type="gramEnd"/>
+      <w:r>
+        <w:rPr>
+          <w:rFonts w:ascii="Consolas" w:hAnsi="Consolas"/>
+        </w:rPr>
+        <w:t xml:space="preserve">;  denominator </w:t>
       </w:r>
       <w:proofErr w:type="spellStart"/>
       <w:r>
@@ -152,70 +174,72 @@
     <w:p>
       <w:pPr>
         <w:ind w:left="0"/>
+        <w:rPr>
+          <w:rFonts w:ascii="Consolas" w:hAnsi="Consolas"/>
+        </w:rPr>
       </w:pPr>
     </w:p>
     <w:p>
       <w:pPr>
         <w:ind w:left="0"/>
       </w:pPr>
-      <w:r>
-        <w:t>Causal</w:t>
-      </w:r>
     </w:p>
     <w:p>
       <w:pPr>
         <w:ind w:left="0"/>
       </w:pPr>
+      <w:r>
+        <w:t>Causal</w:t>
+      </w:r>
     </w:p>
     <w:p>
       <w:pPr>
         <w:ind w:left="0"/>
-        <w:rPr>
-          <w:rFonts w:ascii="Consolas" w:hAnsi="Consolas"/>
-        </w:rPr>
-      </w:pPr>
-      <w:r>
-        <w:rPr>
-          <w:rFonts w:ascii="Consolas" w:hAnsi="Consolas"/>
-        </w:rPr>
-        <w:t>Working (</w:t>
+      </w:pPr>
+    </w:p>
+    <w:p>
+      <w:pPr>
+        <w:ind w:left="0"/>
+        <w:rPr>
+          <w:rFonts w:ascii="Consolas" w:hAnsi="Consolas"/>
+        </w:rPr>
+      </w:pPr>
+      <w:r>
+        <w:rPr>
+          <w:rFonts w:ascii="Consolas" w:hAnsi="Consolas"/>
+        </w:rPr>
+        <w:t xml:space="preserve">Working (Rao-Scott+F) LRT for </w:t>
       </w:r>
       <w:proofErr w:type="spellStart"/>
       <w:r>
         <w:rPr>
           <w:rFonts w:ascii="Consolas" w:hAnsi="Consolas"/>
         </w:rPr>
-        <w:t>Rao-Scott+F</w:t>
+        <w:t>node.cau</w:t>
       </w:r>
       <w:proofErr w:type="spellEnd"/>
       <w:r>
         <w:rPr>
           <w:rFonts w:ascii="Consolas" w:hAnsi="Consolas"/>
         </w:rPr>
-        <w:t xml:space="preserve">) LRT for </w:t>
+        <w:t xml:space="preserve"> </w:t>
       </w:r>
       <w:proofErr w:type="spellStart"/>
       <w:r>
         <w:rPr>
           <w:rFonts w:ascii="Consolas" w:hAnsi="Consolas"/>
         </w:rPr>
-        <w:t>node.cau</w:t>
+        <w:t>anyACE_</w:t>
+      </w:r>
+      <w:proofErr w:type="gramStart"/>
+      <w:r>
+        <w:rPr>
+          <w:rFonts w:ascii="Consolas" w:hAnsi="Consolas"/>
+        </w:rPr>
+        <w:t>T:node.cau</w:t>
       </w:r>
       <w:proofErr w:type="spellEnd"/>
-      <w:r>
-        <w:rPr>
-          <w:rFonts w:ascii="Consolas" w:hAnsi="Consolas"/>
-        </w:rPr>
-        <w:t xml:space="preserve"> </w:t>
-      </w:r>
-      <w:proofErr w:type="spellStart"/>
-      <w:r>
-        <w:rPr>
-          <w:rFonts w:ascii="Consolas" w:hAnsi="Consolas"/>
-        </w:rPr>
-        <w:t>anyACE_T:node.cau</w:t>
-      </w:r>
-      <w:proofErr w:type="spellEnd"/>
+      <w:proofErr w:type="gramEnd"/>
       <w:r>
         <w:rPr>
           <w:rFonts w:ascii="Consolas" w:hAnsi="Consolas"/>
@@ -245,6 +269,7 @@
         <w:t xml:space="preserve"> in </w:t>
       </w:r>
       <w:proofErr w:type="spellStart"/>
+      <w:proofErr w:type="gramStart"/>
       <w:r>
         <w:rPr>
           <w:rFonts w:ascii="Consolas" w:hAnsi="Consolas"/>
@@ -256,7 +281,14 @@
         <w:rPr>
           <w:rFonts w:ascii="Consolas" w:hAnsi="Consolas"/>
         </w:rPr>
-        <w:t xml:space="preserve">(formula = </w:t>
+        <w:t>(</w:t>
+      </w:r>
+      <w:proofErr w:type="gramEnd"/>
+      <w:r>
+        <w:rPr>
+          <w:rFonts w:ascii="Consolas" w:hAnsi="Consolas"/>
+        </w:rPr>
+        <w:t xml:space="preserve">formula = </w:t>
       </w:r>
       <w:proofErr w:type="spellStart"/>
       <w:r>
@@ -340,7 +372,21 @@
         <w:rPr>
           <w:rFonts w:ascii="Consolas" w:hAnsi="Consolas"/>
         </w:rPr>
-        <w:t xml:space="preserve">Working 2logLR =  19.8 p= 0.00005 </w:t>
+        <w:t xml:space="preserve">Working 2logLR </w:t>
+      </w:r>
+      <w:proofErr w:type="gramStart"/>
+      <w:r>
+        <w:rPr>
+          <w:rFonts w:ascii="Consolas" w:hAnsi="Consolas"/>
+        </w:rPr>
+        <w:t>=  17.9</w:t>
+      </w:r>
+      <w:proofErr w:type="gramEnd"/>
+      <w:r>
+        <w:rPr>
+          <w:rFonts w:ascii="Consolas" w:hAnsi="Consolas"/>
+        </w:rPr>
+        <w:t xml:space="preserve"> p= 0.0001 </w:t>
       </w:r>
     </w:p>
     <w:p>
@@ -354,7 +400,21 @@
         <w:rPr>
           <w:rFonts w:ascii="Consolas" w:hAnsi="Consolas"/>
         </w:rPr>
-        <w:t xml:space="preserve">(scale factors:  1 0.98 );  denominator </w:t>
+        <w:t>(scale factors:  1.1 0.</w:t>
+      </w:r>
+      <w:proofErr w:type="gramStart"/>
+      <w:r>
+        <w:rPr>
+          <w:rFonts w:ascii="Consolas" w:hAnsi="Consolas"/>
+        </w:rPr>
+        <w:t>94 )</w:t>
+      </w:r>
+      <w:proofErr w:type="gramEnd"/>
+      <w:r>
+        <w:rPr>
+          <w:rFonts w:ascii="Consolas" w:hAnsi="Consolas"/>
+        </w:rPr>
+        <w:t xml:space="preserve">;  denominator </w:t>
       </w:r>
       <w:proofErr w:type="spellStart"/>
       <w:r>
@@ -2759,17 +2819,8 @@
 </file>
 
 <file path=customXml/item1.xml><?xml version="1.0" encoding="utf-8"?>
-<?mso-contentType ?>
-<FormTemplates xmlns="http://schemas.microsoft.com/sharepoint/v3/contenttype/forms">
-  <Display>DocumentLibraryForm</Display>
-  <Edit>DocumentLibraryForm</Edit>
-  <New>DocumentLibraryForm</New>
-</FormTemplates>
-</file>
-
-<file path=customXml/item2.xml><?xml version="1.0" encoding="utf-8"?>
-<ct:contentTypeSchema xmlns:ct="http://schemas.microsoft.com/office/2006/metadata/contentType" xmlns:ma="http://schemas.microsoft.com/office/2006/metadata/properties/metaAttributes" ct:_="" ma:_="" ma:contentTypeName="Document" ma:contentTypeID="0x01010086895851AD5DB245AD1E9E0197BCC7D6" ma:contentTypeVersion="13" ma:contentTypeDescription="Create a new document." ma:contentTypeScope="" ma:versionID="83fc421479bdb1d01cb63f73b694a59f">
-  <xsd:schema xmlns:xsd="http://www.w3.org/2001/XMLSchema" xmlns:xs="http://www.w3.org/2001/XMLSchema" xmlns:p="http://schemas.microsoft.com/office/2006/metadata/properties" xmlns:ns2="604f4d02-417d-4016-a266-a68e80b140d3" xmlns:ns3="90b248a6-21a5-47bd-9f29-2f1305de4807" targetNamespace="http://schemas.microsoft.com/office/2006/metadata/properties" ma:root="true" ma:fieldsID="e8e567f0932c1aafc7a96365018092af" ns2:_="" ns3:_="">
+<ct:contentTypeSchema xmlns:ct="http://schemas.microsoft.com/office/2006/metadata/contentType" xmlns:ma="http://schemas.microsoft.com/office/2006/metadata/properties/metaAttributes" ct:_="" ma:_="" ma:contentTypeName="Document" ma:contentTypeID="0x01010086895851AD5DB245AD1E9E0197BCC7D6" ma:contentTypeVersion="14" ma:contentTypeDescription="Create a new document." ma:contentTypeScope="" ma:versionID="04283d1942264d1e9277a29aab8b43b0">
+  <xsd:schema xmlns:xsd="http://www.w3.org/2001/XMLSchema" xmlns:xs="http://www.w3.org/2001/XMLSchema" xmlns:p="http://schemas.microsoft.com/office/2006/metadata/properties" xmlns:ns2="604f4d02-417d-4016-a266-a68e80b140d3" xmlns:ns3="90b248a6-21a5-47bd-9f29-2f1305de4807" targetNamespace="http://schemas.microsoft.com/office/2006/metadata/properties" ma:root="true" ma:fieldsID="a7335e85a943933e271810a79e7f7206" ns2:_="" ns3:_="">
     <xsd:import namespace="604f4d02-417d-4016-a266-a68e80b140d3"/>
     <xsd:import namespace="90b248a6-21a5-47bd-9f29-2f1305de4807"/>
     <xsd:element name="properties">
@@ -2790,6 +2841,7 @@
                 <xsd:element ref="ns2:MediaServiceEventHashCode" minOccurs="0"/>
                 <xsd:element ref="ns2:MediaServiceDateTaken" minOccurs="0"/>
                 <xsd:element ref="ns2:MediaLengthInSeconds" minOccurs="0"/>
+                <xsd:element ref="ns2:MediaServiceObjectDetectorVersions" minOccurs="0"/>
               </xsd:all>
             </xsd:complexType>
           </xsd:element>
@@ -2854,6 +2906,11 @@
     <xsd:element name="MediaLengthInSeconds" ma:index="20" nillable="true" ma:displayName="MediaLengthInSeconds" ma:hidden="true" ma:internalName="MediaLengthInSeconds" ma:readOnly="true">
       <xsd:simpleType>
         <xsd:restriction base="dms:Unknown"/>
+      </xsd:simpleType>
+    </xsd:element>
+    <xsd:element name="MediaServiceObjectDetectorVersions" ma:index="21" nillable="true" ma:displayName="MediaServiceObjectDetectorVersions" ma:hidden="true" ma:indexed="true" ma:internalName="MediaServiceObjectDetectorVersions" ma:readOnly="true">
+      <xsd:simpleType>
+        <xsd:restriction base="dms:Text"/>
       </xsd:simpleType>
     </xsd:element>
   </xsd:schema>
@@ -2986,16 +3043,17 @@
 </ct:contentTypeSchema>
 </file>
 
-<file path=customXml/itemProps1.xml><?xml version="1.0" encoding="utf-8"?>
-<ds:datastoreItem xmlns:ds="http://schemas.openxmlformats.org/officeDocument/2006/customXml" ds:itemID="{08EE5EC5-0EE6-42EF-A47A-03C5C09EC848}">
-  <ds:schemaRefs>
-    <ds:schemaRef ds:uri="http://schemas.microsoft.com/sharepoint/v3/contenttype/forms"/>
-  </ds:schemaRefs>
-</ds:datastoreItem>
+<file path=customXml/item2.xml><?xml version="1.0" encoding="utf-8"?>
+<?mso-contentType ?>
+<FormTemplates xmlns="http://schemas.microsoft.com/sharepoint/v3/contenttype/forms">
+  <Display>DocumentLibraryForm</Display>
+  <Edit>DocumentLibraryForm</Edit>
+  <New>DocumentLibraryForm</New>
+</FormTemplates>
 </file>
 
-<file path=customXml/itemProps2.xml><?xml version="1.0" encoding="utf-8"?>
-<ds:datastoreItem xmlns:ds="http://schemas.openxmlformats.org/officeDocument/2006/customXml" ds:itemID="{697FA18D-AB55-4683-AC17-6F4066B73388}">
+<file path=customXml/itemProps1.xml><?xml version="1.0" encoding="utf-8"?>
+<ds:datastoreItem xmlns:ds="http://schemas.openxmlformats.org/officeDocument/2006/customXml" ds:itemID="{E454D6C0-2651-4E3B-B46C-C7008A4EF3A5}">
   <ds:schemaRefs>
     <ds:schemaRef ds:uri="http://schemas.microsoft.com/office/2006/metadata/contentType"/>
     <ds:schemaRef ds:uri="http://schemas.microsoft.com/office/2006/metadata/properties/metaAttributes"/>
@@ -3013,6 +3071,14 @@
 </ds:datastoreItem>
 </file>
 
+<file path=customXml/itemProps2.xml><?xml version="1.0" encoding="utf-8"?>
+<ds:datastoreItem xmlns:ds="http://schemas.openxmlformats.org/officeDocument/2006/customXml" ds:itemID="{08EE5EC5-0EE6-42EF-A47A-03C5C09EC848}">
+  <ds:schemaRefs>
+    <ds:schemaRef ds:uri="http://schemas.microsoft.com/sharepoint/v3/contenttype/forms"/>
+  </ds:schemaRefs>
+</ds:datastoreItem>
+</file>
+
 <file path=docMetadata/LabelInfo.xml><?xml version="1.0" encoding="utf-8"?>
 <clbl:labelList xmlns:clbl="http://schemas.microsoft.com/office/2020/mipLabelMetadata">
   <clbl:label id="{cf90b97b-be46-4a00-9700-81ce4ff1b7f6}" enabled="0" method="" siteId="{cf90b97b-be46-4a00-9700-81ce4ff1b7f6}" removed="1"/>
